--- a/documentation/High-Level Design Document.docx
+++ b/documentation/High-Level Design Document.docx
@@ -296,21 +296,7 @@
         <w:rPr>
           <w:rFonts w:ascii="Times New Roman" w:eastAsia="Times New Roman" w:hAnsi="Times New Roman" w:cs="Times New Roman"/>
         </w:rPr>
-        <w:t xml:space="preserve">Prabhat Karlekar, Siddhant </w:t>
-      </w:r>
-      <w:proofErr w:type="spellStart"/>
-      <w:r>
-        <w:rPr>
-          <w:rFonts w:ascii="Times New Roman" w:eastAsia="Times New Roman" w:hAnsi="Times New Roman" w:cs="Times New Roman"/>
-        </w:rPr>
-        <w:t>Bopche</w:t>
-      </w:r>
-      <w:proofErr w:type="spellEnd"/>
-      <w:r>
-        <w:rPr>
-          <w:rFonts w:ascii="Times New Roman" w:eastAsia="Times New Roman" w:hAnsi="Times New Roman" w:cs="Times New Roman"/>
-        </w:rPr>
-        <w:t xml:space="preserve">  </w:t>
+        <w:t xml:space="preserve">Prabhat Karlekar, Siddhant Bopche  </w:t>
       </w:r>
     </w:p>
     <w:p>
@@ -460,21 +446,7 @@
         <w:rPr>
           <w:rFonts w:ascii="Times New Roman" w:eastAsia="Times New Roman" w:hAnsi="Times New Roman" w:cs="Times New Roman"/>
         </w:rPr>
-        <w:t xml:space="preserve"> Enables multiple data </w:t>
-      </w:r>
-      <w:proofErr w:type="spellStart"/>
-      <w:r>
-        <w:rPr>
-          <w:rFonts w:ascii="Times New Roman" w:eastAsia="Times New Roman" w:hAnsi="Times New Roman" w:cs="Times New Roman"/>
-        </w:rPr>
-        <w:t>centers</w:t>
-      </w:r>
-      <w:proofErr w:type="spellEnd"/>
-      <w:r>
-        <w:rPr>
-          <w:rFonts w:ascii="Times New Roman" w:eastAsia="Times New Roman" w:hAnsi="Times New Roman" w:cs="Times New Roman"/>
-        </w:rPr>
-        <w:t xml:space="preserve"> to collaboratively train machine learning models without moving raw data outside their local environment. Each client trains locally and only shares model updates.</w:t>
+        <w:t xml:space="preserve"> Enables multiple data centers to collaboratively train machine learning models without moving raw data outside their local environment. Each client trains locally and only shares model updates.</w:t>
       </w:r>
     </w:p>
     <w:p>
@@ -525,6 +497,7 @@
     </w:p>
     <w:p>
       <w:pPr>
+        <w:contextualSpacing/>
         <w:jc w:val="both"/>
         <w:rPr>
           <w:rFonts w:ascii="Times New Roman" w:eastAsia="Times New Roman" w:hAnsi="Times New Roman" w:cs="Times New Roman"/>
@@ -543,6 +516,7 @@
           <w:ilvl w:val="0"/>
           <w:numId w:val="16"/>
         </w:numPr>
+        <w:contextualSpacing/>
         <w:jc w:val="both"/>
         <w:rPr>
           <w:rFonts w:ascii="Times New Roman" w:eastAsia="Times New Roman" w:hAnsi="Times New Roman" w:cs="Times New Roman"/>
@@ -561,6 +535,7 @@
           <w:ilvl w:val="0"/>
           <w:numId w:val="16"/>
         </w:numPr>
+        <w:contextualSpacing/>
         <w:jc w:val="both"/>
         <w:rPr>
           <w:rFonts w:ascii="Times New Roman" w:eastAsia="Times New Roman" w:hAnsi="Times New Roman" w:cs="Times New Roman"/>
@@ -579,6 +554,7 @@
           <w:ilvl w:val="0"/>
           <w:numId w:val="16"/>
         </w:numPr>
+        <w:contextualSpacing/>
         <w:jc w:val="both"/>
         <w:rPr>
           <w:rFonts w:ascii="Times New Roman" w:eastAsia="Times New Roman" w:hAnsi="Times New Roman" w:cs="Times New Roman"/>
@@ -593,30 +569,26 @@
     </w:p>
     <w:p>
       <w:pPr>
-        <w:jc w:val="both"/>
-        <w:rPr>
-          <w:rFonts w:ascii="Times New Roman" w:eastAsia="Times New Roman" w:hAnsi="Times New Roman" w:cs="Times New Roman"/>
-        </w:rPr>
-      </w:pPr>
-      <w:r>
-        <w:rPr>
-          <w:rFonts w:ascii="Times New Roman" w:eastAsia="Times New Roman" w:hAnsi="Times New Roman" w:cs="Times New Roman"/>
-        </w:rPr>
-        <w:t xml:space="preserve">Together, these technologies create a secure, scalable, and privacy-preserving federated training environment suitable for modern data </w:t>
-      </w:r>
-      <w:proofErr w:type="spellStart"/>
-      <w:r>
-        <w:rPr>
-          <w:rFonts w:ascii="Times New Roman" w:eastAsia="Times New Roman" w:hAnsi="Times New Roman" w:cs="Times New Roman"/>
-        </w:rPr>
-        <w:t>centers</w:t>
-      </w:r>
-      <w:proofErr w:type="spellEnd"/>
-      <w:r>
-        <w:rPr>
-          <w:rFonts w:ascii="Times New Roman" w:eastAsia="Times New Roman" w:hAnsi="Times New Roman" w:cs="Times New Roman"/>
-        </w:rPr>
-        <w:t>.</w:t>
+        <w:contextualSpacing/>
+        <w:jc w:val="both"/>
+        <w:rPr>
+          <w:rFonts w:ascii="Times New Roman" w:eastAsia="Times New Roman" w:hAnsi="Times New Roman" w:cs="Times New Roman"/>
+        </w:rPr>
+      </w:pPr>
+    </w:p>
+    <w:p>
+      <w:pPr>
+        <w:contextualSpacing/>
+        <w:jc w:val="both"/>
+        <w:rPr>
+          <w:rFonts w:ascii="Times New Roman" w:eastAsia="Times New Roman" w:hAnsi="Times New Roman" w:cs="Times New Roman"/>
+        </w:rPr>
+      </w:pPr>
+      <w:r>
+        <w:rPr>
+          <w:rFonts w:ascii="Times New Roman" w:eastAsia="Times New Roman" w:hAnsi="Times New Roman" w:cs="Times New Roman"/>
+        </w:rPr>
+        <w:t>Together, these technologies create a secure, scalable, and privacy-preserving federated training environment suitable for modern data centers.</w:t>
       </w:r>
     </w:p>
     <w:p>
@@ -644,6 +616,7 @@
     </w:p>
     <w:p>
       <w:pPr>
+        <w:contextualSpacing/>
         <w:jc w:val="both"/>
         <w:rPr>
           <w:rFonts w:ascii="Times New Roman" w:eastAsia="Times New Roman" w:hAnsi="Times New Roman" w:cs="Times New Roman"/>
@@ -661,6 +634,15 @@
         </w:rPr>
         <w:t>.</w:t>
       </w:r>
+    </w:p>
+    <w:p>
+      <w:pPr>
+        <w:contextualSpacing/>
+        <w:jc w:val="both"/>
+        <w:rPr>
+          <w:rFonts w:ascii="Times New Roman" w:eastAsia="Times New Roman" w:hAnsi="Times New Roman" w:cs="Times New Roman"/>
+        </w:rPr>
+      </w:pPr>
     </w:p>
     <w:p>
       <w:pPr>
@@ -700,6 +682,8 @@
           <w:ilvl w:val="0"/>
           <w:numId w:val="16"/>
         </w:numPr>
+        <w:ind w:left="714" w:hanging="357"/>
+        <w:contextualSpacing/>
         <w:jc w:val="both"/>
         <w:rPr>
           <w:rFonts w:ascii="Times New Roman" w:eastAsia="Times New Roman" w:hAnsi="Times New Roman" w:cs="Times New Roman"/>
@@ -718,30 +702,18 @@
           <w:ilvl w:val="0"/>
           <w:numId w:val="16"/>
         </w:numPr>
-        <w:jc w:val="both"/>
-        <w:rPr>
-          <w:rFonts w:ascii="Times New Roman" w:eastAsia="Times New Roman" w:hAnsi="Times New Roman" w:cs="Times New Roman"/>
-        </w:rPr>
-      </w:pPr>
-      <w:r>
-        <w:rPr>
-          <w:rFonts w:ascii="Times New Roman" w:eastAsia="Times New Roman" w:hAnsi="Times New Roman" w:cs="Times New Roman"/>
-        </w:rPr>
-        <w:t>Privacy via Homomorphic Encryption (</w:t>
-      </w:r>
-      <w:proofErr w:type="spellStart"/>
-      <w:r>
-        <w:rPr>
-          <w:rFonts w:ascii="Times New Roman" w:eastAsia="Times New Roman" w:hAnsi="Times New Roman" w:cs="Times New Roman"/>
-        </w:rPr>
-        <w:t>OpenFHE</w:t>
-      </w:r>
-      <w:proofErr w:type="spellEnd"/>
-      <w:r>
-        <w:rPr>
-          <w:rFonts w:ascii="Times New Roman" w:eastAsia="Times New Roman" w:hAnsi="Times New Roman" w:cs="Times New Roman"/>
-        </w:rPr>
-        <w:t>): Encrypting model updates, enabling secure aggregation.</w:t>
+        <w:ind w:left="714" w:hanging="357"/>
+        <w:contextualSpacing/>
+        <w:jc w:val="both"/>
+        <w:rPr>
+          <w:rFonts w:ascii="Times New Roman" w:eastAsia="Times New Roman" w:hAnsi="Times New Roman" w:cs="Times New Roman"/>
+        </w:rPr>
+      </w:pPr>
+      <w:r>
+        <w:rPr>
+          <w:rFonts w:ascii="Times New Roman" w:eastAsia="Times New Roman" w:hAnsi="Times New Roman" w:cs="Times New Roman"/>
+        </w:rPr>
+        <w:t>Privacy via Homomorphic Encryption (OpenFHE): Encrypting model updates, enabling secure aggregation.</w:t>
       </w:r>
     </w:p>
     <w:p>
@@ -750,6 +722,8 @@
           <w:ilvl w:val="0"/>
           <w:numId w:val="16"/>
         </w:numPr>
+        <w:ind w:left="714" w:hanging="357"/>
+        <w:contextualSpacing/>
         <w:jc w:val="both"/>
         <w:rPr>
           <w:rFonts w:ascii="Times New Roman" w:eastAsia="Times New Roman" w:hAnsi="Times New Roman" w:cs="Times New Roman"/>
@@ -768,6 +742,8 @@
           <w:ilvl w:val="0"/>
           <w:numId w:val="16"/>
         </w:numPr>
+        <w:ind w:left="714" w:hanging="357"/>
+        <w:contextualSpacing/>
         <w:jc w:val="both"/>
         <w:rPr>
           <w:rFonts w:ascii="Times New Roman" w:eastAsia="Times New Roman" w:hAnsi="Times New Roman" w:cs="Times New Roman"/>
@@ -804,6 +780,8 @@
           <w:ilvl w:val="0"/>
           <w:numId w:val="16"/>
         </w:numPr>
+        <w:ind w:left="714" w:hanging="357"/>
+        <w:contextualSpacing/>
         <w:jc w:val="both"/>
         <w:rPr>
           <w:rFonts w:ascii="Times New Roman" w:eastAsia="Times New Roman" w:hAnsi="Times New Roman" w:cs="Times New Roman"/>
@@ -1376,7 +1354,23 @@
           <w:b/>
           <w:bCs/>
         </w:rPr>
-        <w:t>High-Level Architecture</w:t>
+        <w:t>High-Level</w:t>
+      </w:r>
+      <w:r>
+        <w:rPr>
+          <w:rFonts w:ascii="Times New Roman" w:eastAsia="Times New Roman" w:hAnsi="Times New Roman" w:cs="Times New Roman"/>
+          <w:b/>
+          <w:bCs/>
+        </w:rPr>
+        <w:t xml:space="preserve"> </w:t>
+      </w:r>
+      <w:r>
+        <w:rPr>
+          <w:rFonts w:ascii="Times New Roman" w:eastAsia="Times New Roman" w:hAnsi="Times New Roman" w:cs="Times New Roman"/>
+          <w:b/>
+          <w:bCs/>
+        </w:rPr>
+        <w:t>Architecture</w:t>
       </w:r>
       <w:r>
         <w:rPr>
@@ -1599,7 +1593,6 @@
         <w:rPr>
           <w:rFonts w:ascii="Times New Roman" w:eastAsia="Times New Roman" w:hAnsi="Times New Roman" w:cs="Times New Roman"/>
         </w:rPr>
-        <w:lastRenderedPageBreak/>
         <w:t>Each client trains its own local model (e.g., GRU/LSTM) on its data.</w:t>
       </w:r>
     </w:p>
@@ -1644,6 +1637,7 @@
         <w:rPr>
           <w:rFonts w:ascii="Times New Roman" w:eastAsia="Times New Roman" w:hAnsi="Times New Roman" w:cs="Times New Roman"/>
         </w:rPr>
+        <w:lastRenderedPageBreak/>
         <w:t>Encrypt Weights:</w:t>
       </w:r>
     </w:p>
@@ -2135,55 +2129,43 @@
         <w:rPr>
           <w:rFonts w:ascii="Times New Roman" w:eastAsia="Times New Roman" w:hAnsi="Times New Roman" w:cs="Times New Roman"/>
         </w:rPr>
+        <w:t>Server (Aggregator)</w:t>
+      </w:r>
+    </w:p>
+    <w:p>
+      <w:pPr>
+        <w:pStyle w:val="ListParagraph"/>
+        <w:tabs>
+          <w:tab w:val="left" w:pos="2940"/>
+        </w:tabs>
+        <w:jc w:val="both"/>
+        <w:rPr>
+          <w:rFonts w:ascii="Times New Roman" w:eastAsia="Times New Roman" w:hAnsi="Times New Roman" w:cs="Times New Roman"/>
+        </w:rPr>
+      </w:pPr>
+      <w:r>
+        <w:rPr>
+          <w:rFonts w:ascii="Times New Roman" w:eastAsia="Times New Roman" w:hAnsi="Times New Roman" w:cs="Times New Roman"/>
+        </w:rPr>
+        <w:t>The central server coordinates FL rounds but never sees any plaintext data or weights.</w:t>
+      </w:r>
+    </w:p>
+    <w:p>
+      <w:pPr>
+        <w:pStyle w:val="ListParagraph"/>
+        <w:tabs>
+          <w:tab w:val="left" w:pos="2940"/>
+        </w:tabs>
+        <w:jc w:val="both"/>
+        <w:rPr>
+          <w:rFonts w:ascii="Times New Roman" w:eastAsia="Times New Roman" w:hAnsi="Times New Roman" w:cs="Times New Roman"/>
+        </w:rPr>
+      </w:pPr>
+      <w:r>
+        <w:rPr>
+          <w:rFonts w:ascii="Times New Roman" w:eastAsia="Times New Roman" w:hAnsi="Times New Roman" w:cs="Times New Roman"/>
+        </w:rPr>
         <w:lastRenderedPageBreak/>
-        <w:t>Server (Aggregator)</w:t>
-      </w:r>
-    </w:p>
-    <w:p>
-      <w:pPr>
-        <w:pStyle w:val="ListParagraph"/>
-        <w:tabs>
-          <w:tab w:val="left" w:pos="2940"/>
-        </w:tabs>
-        <w:jc w:val="both"/>
-        <w:rPr>
-          <w:rFonts w:ascii="Times New Roman" w:eastAsia="Times New Roman" w:hAnsi="Times New Roman" w:cs="Times New Roman"/>
-        </w:rPr>
-      </w:pPr>
-      <w:r>
-        <w:rPr>
-          <w:rFonts w:ascii="Times New Roman" w:eastAsia="Times New Roman" w:hAnsi="Times New Roman" w:cs="Times New Roman"/>
-        </w:rPr>
-        <w:t>The central server coordinates FL rounds but never sees any plaintext data or weights.</w:t>
-      </w:r>
-    </w:p>
-    <w:p>
-      <w:pPr>
-        <w:pStyle w:val="ListParagraph"/>
-        <w:tabs>
-          <w:tab w:val="left" w:pos="2940"/>
-        </w:tabs>
-        <w:jc w:val="both"/>
-        <w:rPr>
-          <w:rFonts w:ascii="Times New Roman" w:eastAsia="Times New Roman" w:hAnsi="Times New Roman" w:cs="Times New Roman"/>
-        </w:rPr>
-      </w:pPr>
-    </w:p>
-    <w:p>
-      <w:pPr>
-        <w:pStyle w:val="ListParagraph"/>
-        <w:tabs>
-          <w:tab w:val="left" w:pos="2940"/>
-        </w:tabs>
-        <w:jc w:val="both"/>
-        <w:rPr>
-          <w:rFonts w:ascii="Times New Roman" w:eastAsia="Times New Roman" w:hAnsi="Times New Roman" w:cs="Times New Roman"/>
-        </w:rPr>
-      </w:pPr>
-      <w:r>
-        <w:rPr>
-          <w:rFonts w:ascii="Times New Roman" w:eastAsia="Times New Roman" w:hAnsi="Times New Roman" w:cs="Times New Roman"/>
-        </w:rPr>
         <w:t>Server Workflow</w:t>
       </w:r>
     </w:p>
@@ -2529,7 +2511,7 @@
           <w:noProof/>
         </w:rPr>
         <w:drawing>
-          <wp:anchor distT="0" distB="0" distL="114300" distR="114300" simplePos="0" relativeHeight="251661312" behindDoc="0" locked="0" layoutInCell="1" allowOverlap="1" wp14:anchorId="4D12C468" wp14:editId="46A588AB">
+          <wp:anchor distT="0" distB="0" distL="114300" distR="114300" simplePos="0" relativeHeight="251661312" behindDoc="0" locked="0" layoutInCell="1" allowOverlap="1" wp14:anchorId="4D12C468" wp14:editId="3ADB2745">
             <wp:simplePos x="0" y="0"/>
             <wp:positionH relativeFrom="column">
               <wp:posOffset>1860550</wp:posOffset>
@@ -2703,12 +2685,12 @@
           <w:ilvl w:val="0"/>
           <w:numId w:val="46"/>
         </w:numPr>
+        <w:contextualSpacing/>
       </w:pPr>
       <w:r>
         <w:t xml:space="preserve">Orchestrator generates </w:t>
       </w:r>
       <w:proofErr w:type="spellStart"/>
-      <w:proofErr w:type="gramStart"/>
       <w:r>
         <w:rPr>
           <w:rStyle w:val="Strong"/>
@@ -2718,7 +2700,6 @@
         <w:t>CC.json</w:t>
       </w:r>
       <w:proofErr w:type="spellEnd"/>
-      <w:proofErr w:type="gramEnd"/>
       <w:r>
         <w:t xml:space="preserve"> and distributes cryptographic keys.</w:t>
       </w:r>
@@ -2730,6 +2711,7 @@
           <w:ilvl w:val="0"/>
           <w:numId w:val="46"/>
         </w:numPr>
+        <w:contextualSpacing/>
       </w:pPr>
       <w:r>
         <w:t>Clients train local GRU/LSTM models on private telemetry data.</w:t>
@@ -2742,6 +2724,7 @@
           <w:ilvl w:val="0"/>
           <w:numId w:val="46"/>
         </w:numPr>
+        <w:contextualSpacing/>
       </w:pPr>
       <w:r>
         <w:t xml:space="preserve">Local weights are </w:t>
@@ -2752,18 +2735,8 @@
           <w:b w:val="0"/>
           <w:bCs w:val="0"/>
         </w:rPr>
-        <w:t xml:space="preserve">encrypted with </w:t>
-      </w:r>
-      <w:proofErr w:type="spellStart"/>
-      <w:r>
-        <w:rPr>
-          <w:rStyle w:val="Strong"/>
-          <w:b w:val="0"/>
-          <w:bCs w:val="0"/>
-        </w:rPr>
-        <w:t>OpenFHE</w:t>
-      </w:r>
-      <w:proofErr w:type="spellEnd"/>
+        <w:t>encrypted with OpenFHE</w:t>
+      </w:r>
       <w:r>
         <w:t>.</w:t>
       </w:r>
@@ -2775,6 +2748,7 @@
           <w:ilvl w:val="0"/>
           <w:numId w:val="46"/>
         </w:numPr>
+        <w:contextualSpacing/>
       </w:pPr>
       <w:r>
         <w:t>Server collects ciphertexts, applies PRE, and aggregates them homomorphically.</w:t>
@@ -2787,6 +2761,7 @@
           <w:ilvl w:val="0"/>
           <w:numId w:val="46"/>
         </w:numPr>
+        <w:contextualSpacing/>
       </w:pPr>
       <w:r>
         <w:t>Aggregated encrypted model is redistributed to clients.</w:t>
@@ -2799,6 +2774,7 @@
           <w:ilvl w:val="0"/>
           <w:numId w:val="46"/>
         </w:numPr>
+        <w:contextualSpacing/>
       </w:pPr>
       <w:r>
         <w:t>Client’s decrypt using their private keys and update their models.</w:t>
@@ -2811,6 +2787,7 @@
           <w:ilvl w:val="0"/>
           <w:numId w:val="46"/>
         </w:numPr>
+        <w:contextualSpacing/>
         <w:rPr>
           <w:b/>
           <w:bCs/>
@@ -2838,6 +2815,18 @@
     <w:p>
       <w:pPr>
         <w:pStyle w:val="NormalWeb"/>
+        <w:ind w:left="1080"/>
+        <w:contextualSpacing/>
+        <w:rPr>
+          <w:b/>
+          <w:bCs/>
+        </w:rPr>
+      </w:pPr>
+    </w:p>
+    <w:p>
+      <w:pPr>
+        <w:pStyle w:val="NormalWeb"/>
+        <w:contextualSpacing/>
       </w:pPr>
       <w:r>
         <w:t>This process repeats until the global model converges.</w:t>
@@ -2952,24 +2941,29 @@
           <w:bCs/>
         </w:rPr>
       </w:pPr>
-      <w:proofErr w:type="spellStart"/>
       <w:r>
         <w:rPr>
           <w:rFonts w:ascii="Times New Roman" w:eastAsia="Times New Roman" w:hAnsi="Times New Roman" w:cs="Times New Roman"/>
           <w:b/>
           <w:bCs/>
         </w:rPr>
-        <w:t>OpenFHE</w:t>
-      </w:r>
-      <w:proofErr w:type="spellEnd"/>
-      <w:r>
+        <w:t>OpenFHE (C++): Homomorphic encryption libraries</w:t>
+      </w:r>
+    </w:p>
+    <w:p>
+      <w:pPr>
+        <w:pStyle w:val="ListParagraph"/>
+        <w:tabs>
+          <w:tab w:val="left" w:pos="2940"/>
+        </w:tabs>
+        <w:ind w:left="643"/>
+        <w:jc w:val="both"/>
         <w:rPr>
           <w:rFonts w:ascii="Times New Roman" w:eastAsia="Times New Roman" w:hAnsi="Times New Roman" w:cs="Times New Roman"/>
           <w:b/>
           <w:bCs/>
         </w:rPr>
-        <w:t xml:space="preserve"> (C++): Homomorphic encryption libraries</w:t>
-      </w:r>
+      </w:pPr>
     </w:p>
     <w:p>
       <w:pPr>
@@ -2977,32 +2971,16 @@
         <w:tabs>
           <w:tab w:val="left" w:pos="2940"/>
         </w:tabs>
-        <w:ind w:left="643"/>
-        <w:jc w:val="both"/>
-        <w:rPr>
-          <w:rFonts w:ascii="Times New Roman" w:eastAsia="Times New Roman" w:hAnsi="Times New Roman" w:cs="Times New Roman"/>
-          <w:b/>
-          <w:bCs/>
-        </w:rPr>
-      </w:pPr>
-    </w:p>
-    <w:p>
-      <w:pPr>
-        <w:pStyle w:val="ListParagraph"/>
-        <w:tabs>
-          <w:tab w:val="left" w:pos="2940"/>
-        </w:tabs>
-        <w:ind w:left="643"/>
-        <w:jc w:val="both"/>
-        <w:rPr>
-          <w:rFonts w:ascii="Times New Roman" w:eastAsia="Times New Roman" w:hAnsi="Times New Roman" w:cs="Times New Roman"/>
-        </w:rPr>
-      </w:pPr>
-      <w:r>
-        <w:rPr>
-          <w:rFonts w:ascii="Times New Roman" w:eastAsia="Times New Roman" w:hAnsi="Times New Roman" w:cs="Times New Roman"/>
-        </w:rPr>
-        <w:lastRenderedPageBreak/>
+        <w:ind w:left="641"/>
+        <w:jc w:val="both"/>
+        <w:rPr>
+          <w:rFonts w:ascii="Times New Roman" w:eastAsia="Times New Roman" w:hAnsi="Times New Roman" w:cs="Times New Roman"/>
+        </w:rPr>
+      </w:pPr>
+      <w:r>
+        <w:rPr>
+          <w:rFonts w:ascii="Times New Roman" w:eastAsia="Times New Roman" w:hAnsi="Times New Roman" w:cs="Times New Roman"/>
+        </w:rPr>
         <w:t>Provides CKKS-based encryption and proxy re-encryption for securing model weights. Integrated into client (encrypt/decrypt) and server (aggregation, domain change) workflows</w:t>
       </w:r>
       <w:r>
@@ -3011,21 +2989,6 @@
         </w:rPr>
         <w:t>.</w:t>
       </w:r>
-    </w:p>
-    <w:p>
-      <w:pPr>
-        <w:pStyle w:val="ListParagraph"/>
-        <w:tabs>
-          <w:tab w:val="left" w:pos="2940"/>
-        </w:tabs>
-        <w:ind w:left="643"/>
-        <w:jc w:val="both"/>
-        <w:rPr>
-          <w:rFonts w:ascii="Times New Roman" w:eastAsia="Times New Roman" w:hAnsi="Times New Roman" w:cs="Times New Roman"/>
-          <w:b/>
-          <w:bCs/>
-        </w:rPr>
-      </w:pPr>
     </w:p>
     <w:p>
       <w:pPr>
@@ -3037,6 +3000,7 @@
         <w:tabs>
           <w:tab w:val="left" w:pos="2940"/>
         </w:tabs>
+        <w:ind w:left="641"/>
         <w:jc w:val="both"/>
         <w:rPr>
           <w:rFonts w:ascii="Times New Roman" w:eastAsia="Times New Roman" w:hAnsi="Times New Roman" w:cs="Times New Roman"/>
@@ -3050,6 +3014,7 @@
           <w:b/>
           <w:bCs/>
         </w:rPr>
+        <w:lastRenderedPageBreak/>
         <w:t xml:space="preserve">TensorFlow / </w:t>
       </w:r>
       <w:proofErr w:type="spellStart"/>
@@ -3077,7 +3042,7 @@
         <w:tabs>
           <w:tab w:val="left" w:pos="2940"/>
         </w:tabs>
-        <w:ind w:left="643"/>
+        <w:ind w:left="641"/>
         <w:jc w:val="both"/>
         <w:rPr>
           <w:rFonts w:ascii="Times New Roman" w:eastAsia="Times New Roman" w:hAnsi="Times New Roman" w:cs="Times New Roman"/>
@@ -3092,7 +3057,7 @@
         <w:tabs>
           <w:tab w:val="left" w:pos="2940"/>
         </w:tabs>
-        <w:ind w:left="643"/>
+        <w:ind w:left="641"/>
         <w:jc w:val="both"/>
         <w:rPr>
           <w:rFonts w:ascii="Times New Roman" w:eastAsia="Times New Roman" w:hAnsi="Times New Roman" w:cs="Times New Roman"/>
@@ -3111,7 +3076,7 @@
         <w:tabs>
           <w:tab w:val="left" w:pos="2940"/>
         </w:tabs>
-        <w:ind w:left="643"/>
+        <w:ind w:left="641"/>
         <w:jc w:val="both"/>
         <w:rPr>
           <w:rFonts w:ascii="Times New Roman" w:eastAsia="Times New Roman" w:hAnsi="Times New Roman" w:cs="Times New Roman"/>
@@ -3128,6 +3093,7 @@
         <w:tabs>
           <w:tab w:val="left" w:pos="2940"/>
         </w:tabs>
+        <w:ind w:left="641"/>
         <w:jc w:val="both"/>
         <w:rPr>
           <w:rFonts w:ascii="Times New Roman" w:eastAsia="Times New Roman" w:hAnsi="Times New Roman" w:cs="Times New Roman"/>
@@ -3150,7 +3116,7 @@
         <w:tabs>
           <w:tab w:val="left" w:pos="2940"/>
         </w:tabs>
-        <w:ind w:left="643"/>
+        <w:ind w:left="641"/>
         <w:jc w:val="both"/>
         <w:rPr>
           <w:rFonts w:ascii="Times New Roman" w:eastAsia="Times New Roman" w:hAnsi="Times New Roman" w:cs="Times New Roman"/>
@@ -3165,7 +3131,7 @@
         <w:tabs>
           <w:tab w:val="left" w:pos="2940"/>
         </w:tabs>
-        <w:ind w:left="643"/>
+        <w:ind w:left="641"/>
         <w:jc w:val="both"/>
         <w:rPr>
           <w:rFonts w:ascii="Times New Roman" w:eastAsia="Times New Roman" w:hAnsi="Times New Roman" w:cs="Times New Roman"/>
@@ -3190,7 +3156,7 @@
         <w:tabs>
           <w:tab w:val="left" w:pos="2940"/>
         </w:tabs>
-        <w:ind w:left="643"/>
+        <w:ind w:left="641"/>
         <w:jc w:val="both"/>
         <w:rPr>
           <w:rFonts w:ascii="Times New Roman" w:eastAsia="Times New Roman" w:hAnsi="Times New Roman" w:cs="Times New Roman"/>
@@ -3209,6 +3175,7 @@
         <w:tabs>
           <w:tab w:val="left" w:pos="2940"/>
         </w:tabs>
+        <w:ind w:left="641"/>
         <w:jc w:val="both"/>
         <w:rPr>
           <w:rFonts w:ascii="Times New Roman" w:eastAsia="Times New Roman" w:hAnsi="Times New Roman" w:cs="Times New Roman"/>
@@ -3231,7 +3198,7 @@
         <w:tabs>
           <w:tab w:val="left" w:pos="2940"/>
         </w:tabs>
-        <w:ind w:left="643"/>
+        <w:ind w:left="641"/>
         <w:jc w:val="both"/>
         <w:rPr>
           <w:rFonts w:ascii="Times New Roman" w:eastAsia="Times New Roman" w:hAnsi="Times New Roman" w:cs="Times New Roman"/>
@@ -3246,7 +3213,7 @@
         <w:tabs>
           <w:tab w:val="left" w:pos="2940"/>
         </w:tabs>
-        <w:ind w:left="643"/>
+        <w:ind w:left="641"/>
         <w:jc w:val="both"/>
         <w:rPr>
           <w:rFonts w:ascii="Times New Roman" w:eastAsia="Times New Roman" w:hAnsi="Times New Roman" w:cs="Times New Roman"/>
@@ -3277,7 +3244,7 @@
         <w:tabs>
           <w:tab w:val="left" w:pos="2940"/>
         </w:tabs>
-        <w:ind w:left="643"/>
+        <w:ind w:left="641"/>
         <w:jc w:val="both"/>
         <w:rPr>
           <w:rFonts w:ascii="Times New Roman" w:eastAsia="Times New Roman" w:hAnsi="Times New Roman" w:cs="Times New Roman"/>
@@ -3296,6 +3263,7 @@
         <w:tabs>
           <w:tab w:val="left" w:pos="2940"/>
         </w:tabs>
+        <w:ind w:left="641"/>
         <w:jc w:val="both"/>
         <w:rPr>
           <w:rFonts w:ascii="Times New Roman" w:eastAsia="Times New Roman" w:hAnsi="Times New Roman" w:cs="Times New Roman"/>
@@ -3318,7 +3286,7 @@
         <w:tabs>
           <w:tab w:val="left" w:pos="2940"/>
         </w:tabs>
-        <w:ind w:left="643"/>
+        <w:ind w:left="641"/>
         <w:jc w:val="both"/>
         <w:rPr>
           <w:rFonts w:ascii="Times New Roman" w:eastAsia="Times New Roman" w:hAnsi="Times New Roman" w:cs="Times New Roman"/>
@@ -3333,7 +3301,7 @@
         <w:tabs>
           <w:tab w:val="left" w:pos="2940"/>
         </w:tabs>
-        <w:ind w:left="643"/>
+        <w:ind w:left="641"/>
         <w:jc w:val="both"/>
         <w:rPr>
           <w:rFonts w:ascii="Times New Roman" w:eastAsia="Times New Roman" w:hAnsi="Times New Roman" w:cs="Times New Roman"/>
@@ -3371,6 +3339,7 @@
         <w:tabs>
           <w:tab w:val="left" w:pos="2940"/>
         </w:tabs>
+        <w:ind w:left="641"/>
         <w:jc w:val="both"/>
         <w:rPr>
           <w:rFonts w:ascii="Times New Roman" w:eastAsia="Times New Roman" w:hAnsi="Times New Roman" w:cs="Times New Roman"/>
@@ -3393,7 +3362,7 @@
         <w:tabs>
           <w:tab w:val="left" w:pos="2940"/>
         </w:tabs>
-        <w:ind w:left="643"/>
+        <w:ind w:left="641"/>
         <w:jc w:val="both"/>
         <w:rPr>
           <w:rFonts w:ascii="Times New Roman" w:eastAsia="Times New Roman" w:hAnsi="Times New Roman" w:cs="Times New Roman"/>
@@ -3408,7 +3377,7 @@
         <w:tabs>
           <w:tab w:val="left" w:pos="2940"/>
         </w:tabs>
-        <w:ind w:left="643"/>
+        <w:ind w:left="641"/>
         <w:jc w:val="both"/>
         <w:rPr>
           <w:rFonts w:ascii="Times New Roman" w:eastAsia="Times New Roman" w:hAnsi="Times New Roman" w:cs="Times New Roman"/>
